--- a/Documentation/Manual Tecnico.docx
+++ b/Documentation/Manual Tecnico.docx
@@ -1452,7 +1452,28 @@
                     <w:b w:val="0"/>
                     <w:lang w:bidi="es-ES"/>
                   </w:rPr>
-                  <w:t xml:space="preserve"> se creó un script para determinar si el navegador está abierto o cerrado. Antes de cada ejecución se valida si el estatus de navegador</w:t>
+                  <w:t xml:space="preserve"> se creó un script para determinar si el navegador está abierto o cerrado. Ante</w:t>
+                </w:r>
+                <w:r>
+                  <w:rPr>
+                    <w:b w:val="0"/>
+                    <w:lang w:bidi="es-ES"/>
+                  </w:rPr>
+                  <w:t>s de cada ejecución se valida</w:t>
+                </w:r>
+                <w:r>
+                  <w:rPr>
+                    <w:b w:val="0"/>
+                    <w:lang w:bidi="es-ES"/>
+                  </w:rPr>
+                  <w:t xml:space="preserve"> el estatus de navegador</w:t>
+                </w:r>
+                <w:r>
+                  <w:rPr>
+                    <w:b w:val="0"/>
+                    <w:lang w:bidi="es-ES"/>
+                  </w:rPr>
+                  <w:t>,</w:t>
                 </w:r>
                 <w:r>
                   <w:rPr>
@@ -2059,126 +2080,63 @@
                   <w:pStyle w:val="Ttulo2"/>
                   <w:spacing w:line="360" w:lineRule="auto"/>
                   <w:outlineLvl w:val="1"/>
-                </w:pPr>
-                <w:proofErr w:type="spellStart"/>
-                <w:r>
-                  <w:rPr>
-                    <w:lang w:bidi="es-ES"/>
-                  </w:rPr>
-                  <w:t>Login</w:t>
-                </w:r>
-                <w:proofErr w:type="spellEnd"/>
-                <w:r>
-                  <w:rPr>
-                    <w:lang w:bidi="es-ES"/>
-                  </w:rPr>
-                  <w:t xml:space="preserve"> Exitoso</w:t>
-                </w:r>
-              </w:p>
-              <w:p>
-                <w:pPr>
-                  <w:spacing w:after="0"/>
-                  <w:jc w:val="both"/>
-                  <w:rPr>
-                    <w:b w:val="0"/>
-                  </w:rPr>
-                </w:pPr>
-                <w:r>
-                  <w:rPr>
-                    <w:b w:val="0"/>
-                    <w:lang w:bidi="es-ES"/>
-                  </w:rPr>
-                  <w:t xml:space="preserve">Puede cambiar fácilmente el formato del texto seleccionado en el documento eligiendo el aspecto para el texto seleccionado desde la galería Estilos rápidos de la pestaña Inicio. También puedes darle formato al texto directamente usando los otros controles de la pestaña Inicio. La mayoría de los controles te permiten usar el aspecto del tema actual o un formato que especifiques directamente. </w:t>
-                </w:r>
-              </w:p>
-              <w:p>
-                <w:pPr>
-                  <w:spacing w:after="0"/>
-                  <w:jc w:val="both"/>
-                  <w:rPr>
-                    <w:b w:val="0"/>
-                  </w:rPr>
-                </w:pPr>
-                <w:r>
-                  <w:rPr>
-                    <w:b w:val="0"/>
-                    <w:lang w:bidi="es-ES"/>
-                  </w:rPr>
-                  <w:t>Para cambiar el aspecto general del documento, elige nuevos elementos Tema en la pestaña Diseño de página. Para cambiar las apariencias disponibles en la galería Estilos rápidos, usa el comando Cambiar conjunto de estilos rápidos. Tanto la galería Temas como la galería Estilos rápidos proporcionan comandos de restablecimiento para que siempre pueda restaurar el aspecto de su documento al original contenido en la plantilla actual.</w:t>
-                </w:r>
+                  <w:rPr>
+                    <w:lang w:bidi="es-ES"/>
+                  </w:rPr>
+                </w:pPr>
               </w:p>
               <w:p>
                 <w:pPr>
                   <w:pStyle w:val="Ttulo2"/>
                   <w:spacing w:line="360" w:lineRule="auto"/>
                   <w:outlineLvl w:val="1"/>
-                </w:pPr>
-                <w:proofErr w:type="spellStart"/>
-                <w:r>
-                  <w:rPr>
-                    <w:lang w:bidi="es-ES"/>
-                  </w:rPr>
-                  <w:t>Login</w:t>
-                </w:r>
-                <w:proofErr w:type="spellEnd"/>
-                <w:r>
-                  <w:rPr>
-                    <w:lang w:bidi="es-ES"/>
-                  </w:rPr>
-                  <w:t xml:space="preserve"> Fallido</w:t>
-                </w:r>
-              </w:p>
-              <w:p>
-                <w:pPr>
-                  <w:spacing w:after="0"/>
-                  <w:jc w:val="both"/>
-                  <w:rPr>
-                    <w:b w:val="0"/>
-                  </w:rPr>
-                </w:pPr>
-                <w:r>
-                  <w:rPr>
-                    <w:b w:val="0"/>
-                    <w:lang w:bidi="es-ES"/>
-                  </w:rPr>
-                  <w:t xml:space="preserve">Puede cambiar fácilmente el formato del texto seleccionado en el documento eligiendo el aspecto para el texto seleccionado desde la galería Estilos rápidos de la pestaña Inicio. También puedes darle formato al texto directamente usando los otros controles de la pestaña Inicio. La mayoría de los controles te permiten usar el aspecto del tema actual o un formato que especifiques directamente. </w:t>
-                </w:r>
-              </w:p>
-              <w:p>
-                <w:pPr>
-                  <w:spacing w:after="0"/>
-                  <w:jc w:val="both"/>
-                  <w:rPr>
-                    <w:b w:val="0"/>
-                  </w:rPr>
-                </w:pPr>
-                <w:r>
-                  <w:rPr>
-                    <w:b w:val="0"/>
-                    <w:lang w:bidi="es-ES"/>
-                  </w:rPr>
-                  <w:t xml:space="preserve">Para cambiar el aspecto general del documento, elige nuevos elementos Tema en la pestaña Diseño de página. Para cambiar las apariencias disponibles en la galería Estilos rápidos, usa el comando Cambiar conjunto de estilos rápidos. Tanto </w:t>
-                </w:r>
-                <w:r>
-                  <w:rPr>
-                    <w:b w:val="0"/>
-                    <w:lang w:bidi="es-ES"/>
-                  </w:rPr>
-                  <w:lastRenderedPageBreak/>
-                  <w:t>la galería Temas como la galería Estilos rápidos proporcionan comandos de restablecimiento para que siempre pueda restaurar el aspecto de su documento al original contenido en la plantilla actual.</w:t>
-                </w:r>
+                  <w:rPr>
+                    <w:lang w:bidi="es-ES"/>
+                  </w:rPr>
+                </w:pPr>
               </w:p>
               <w:p>
                 <w:pPr>
                   <w:pStyle w:val="Ttulo2"/>
                   <w:spacing w:line="360" w:lineRule="auto"/>
                   <w:outlineLvl w:val="1"/>
+                  <w:rPr>
+                    <w:lang w:bidi="es-ES"/>
+                  </w:rPr>
+                </w:pPr>
+              </w:p>
+              <w:p>
+                <w:pPr>
+                  <w:pStyle w:val="Ttulo2"/>
+                  <w:spacing w:line="360" w:lineRule="auto"/>
+                  <w:outlineLvl w:val="1"/>
+                  <w:rPr>
+                    <w:lang w:bidi="es-ES"/>
+                  </w:rPr>
+                </w:pPr>
+              </w:p>
+              <w:p>
+                <w:pPr>
+                  <w:pStyle w:val="Ttulo2"/>
+                  <w:spacing w:line="360" w:lineRule="auto"/>
+                  <w:outlineLvl w:val="1"/>
+                  <w:rPr>
+                    <w:lang w:bidi="es-ES"/>
+                  </w:rPr>
+                </w:pPr>
+              </w:p>
+              <w:p>
+                <w:pPr>
+                  <w:pStyle w:val="Ttulo2"/>
+                  <w:spacing w:line="360" w:lineRule="auto"/>
+                  <w:outlineLvl w:val="1"/>
                 </w:pPr>
                 <w:proofErr w:type="spellStart"/>
                 <w:r>
                   <w:rPr>
                     <w:lang w:bidi="es-ES"/>
                   </w:rPr>
+                  <w:lastRenderedPageBreak/>
                   <w:t>Login</w:t>
                 </w:r>
                 <w:proofErr w:type="spellEnd"/>
@@ -2556,7 +2514,11 @@
                     <w:lang w:bidi="es-ES"/>
                   </w:rPr>
                 </w:pPr>
-                <w:r>
+              </w:p>
+              <w:p>
+                <w:pPr>
+                  <w:spacing w:after="0"/>
+                  <w:jc w:val="both"/>
                   <w:rPr>
                     <w:rFonts w:ascii="Franklin Gothic Book" w:hAnsi="Franklin Gothic Book"/>
                     <w:color w:val="00656B" w:themeColor="accent1" w:themeShade="BF"/>
@@ -2564,9 +2526,7 @@
                     <w:szCs w:val="56"/>
                     <w:lang w:bidi="es-ES"/>
                   </w:rPr>
-                  <w:lastRenderedPageBreak/>
-                  <w:t>Agregar Producto</w:t>
-                </w:r>
+                </w:pPr>
                 <w:r>
                   <w:rPr>
                     <w:rFonts w:ascii="Franklin Gothic Book" w:hAnsi="Franklin Gothic Book"/>
@@ -2575,7 +2535,8 @@
                     <w:szCs w:val="56"/>
                     <w:lang w:bidi="es-ES"/>
                   </w:rPr>
-                  <w:t xml:space="preserve"> </w:t>
+                  <w:lastRenderedPageBreak/>
+                  <w:t xml:space="preserve">Agregar Producto </w:t>
                 </w:r>
               </w:p>
               <w:p>
@@ -2601,11 +2562,13 @@
                   <w:spacing w:after="0"/>
                   <w:jc w:val="both"/>
                   <w:rPr>
-                    <w:lang w:bidi="es-ES"/>
-                  </w:rPr>
-                </w:pPr>
-                <w:r>
-                  <w:rPr>
+                    <w:b w:val="0"/>
+                    <w:lang w:bidi="es-ES"/>
+                  </w:rPr>
+                </w:pPr>
+                <w:r>
+                  <w:rPr>
+                    <w:b w:val="0"/>
                     <w:lang w:bidi="es-ES"/>
                   </w:rPr>
                   <w:t xml:space="preserve">En Individual Test se encuentra el </w:t>
@@ -2613,6 +2576,7 @@
                 <w:proofErr w:type="spellStart"/>
                 <w:r>
                   <w:rPr>
+                    <w:b w:val="0"/>
                     <w:lang w:bidi="es-ES"/>
                   </w:rPr>
                   <w:t>TestCase</w:t>
@@ -2620,6 +2584,7 @@
                 <w:proofErr w:type="spellEnd"/>
                 <w:r>
                   <w:rPr>
+                    <w:b w:val="0"/>
                     <w:lang w:bidi="es-ES"/>
                   </w:rPr>
                   <w:t xml:space="preserve"> llamado </w:t>
@@ -2627,6 +2592,7 @@
                 <w:proofErr w:type="spellStart"/>
                 <w:r>
                   <w:rPr>
+                    <w:b w:val="0"/>
                     <w:i/>
                     <w:lang w:bidi="es-ES"/>
                   </w:rPr>
@@ -2635,6 +2601,7 @@
                 <w:proofErr w:type="spellEnd"/>
                 <w:r>
                   <w:rPr>
+                    <w:b w:val="0"/>
                     <w:lang w:bidi="es-ES"/>
                   </w:rPr>
                   <w:t xml:space="preserve">, este utiliza dos archivos </w:t>
@@ -2642,6 +2609,7 @@
                 <w:proofErr w:type="spellStart"/>
                 <w:r>
                   <w:rPr>
+                    <w:b w:val="0"/>
                     <w:lang w:bidi="es-ES"/>
                   </w:rPr>
                   <w:t>Keyword</w:t>
@@ -2649,6 +2617,7 @@
                 <w:proofErr w:type="spellEnd"/>
                 <w:r>
                   <w:rPr>
+                    <w:b w:val="0"/>
                     <w:lang w:bidi="es-ES"/>
                   </w:rPr>
                   <w:t xml:space="preserve"> uno para los elementos de la página y otro para generar datos aleatorios para completar el formulario. Ambos archivos están ubicados en la carpeta </w:t>
@@ -2656,6 +2625,7 @@
                 <w:proofErr w:type="spellStart"/>
                 <w:r>
                   <w:rPr>
+                    <w:b w:val="0"/>
                     <w:i/>
                     <w:lang w:bidi="es-ES"/>
                   </w:rPr>
@@ -2664,6 +2634,7 @@
                 <w:proofErr w:type="spellEnd"/>
                 <w:r>
                   <w:rPr>
+                    <w:b w:val="0"/>
                     <w:i/>
                     <w:lang w:bidi="es-ES"/>
                   </w:rPr>
@@ -2671,6 +2642,7 @@
                 </w:r>
                 <w:r>
                   <w:rPr>
+                    <w:b w:val="0"/>
                     <w:lang w:bidi="es-ES"/>
                   </w:rPr>
                   <w:t>.</w:t>
@@ -2681,6 +2653,7 @@
                   <w:spacing w:after="0"/>
                   <w:jc w:val="both"/>
                   <w:rPr>
+                    <w:b w:val="0"/>
                     <w:lang w:bidi="es-ES"/>
                   </w:rPr>
                 </w:pPr>
@@ -2690,24 +2663,21 @@
                   <w:spacing w:after="0"/>
                   <w:jc w:val="both"/>
                   <w:rPr>
+                    <w:b w:val="0"/>
                     <w:lang w:val="es-VE" w:bidi="es-ES"/>
                   </w:rPr>
                 </w:pPr>
                 <w:r>
                   <w:rPr>
+                    <w:b w:val="0"/>
                     <w:lang w:val="es-VE" w:bidi="es-ES"/>
                   </w:rPr>
-                  <w:t xml:space="preserve">Los elementos de la página están </w:t>
-                </w:r>
-                <w:r>
-                  <w:rPr>
-                    <w:lang w:val="es-VE" w:bidi="es-ES"/>
-                  </w:rPr>
-                  <w:t xml:space="preserve">ubicados en </w:t>
+                  <w:t xml:space="preserve">Los elementos de la página están ubicados en </w:t>
                 </w:r>
                 <w:proofErr w:type="spellStart"/>
                 <w:r>
                   <w:rPr>
+                    <w:b w:val="0"/>
                     <w:i/>
                     <w:lang w:val="es-VE" w:bidi="es-ES"/>
                   </w:rPr>
@@ -2716,6 +2686,7 @@
                 <w:proofErr w:type="spellEnd"/>
                 <w:r>
                   <w:rPr>
+                    <w:b w:val="0"/>
                     <w:i/>
                     <w:lang w:val="es-VE" w:bidi="es-ES"/>
                   </w:rPr>
@@ -2724,6 +2695,7 @@
                 <w:proofErr w:type="spellStart"/>
                 <w:r>
                   <w:rPr>
+                    <w:b w:val="0"/>
                     <w:i/>
                     <w:lang w:val="es-VE" w:bidi="es-ES"/>
                   </w:rPr>
@@ -2732,6 +2704,7 @@
                 <w:proofErr w:type="gramStart"/>
                 <w:r>
                   <w:rPr>
+                    <w:b w:val="0"/>
                     <w:i/>
                     <w:lang w:val="es-VE" w:bidi="es-ES"/>
                   </w:rPr>
@@ -2741,6 +2714,7 @@
                 <w:proofErr w:type="gramEnd"/>
                 <w:r>
                   <w:rPr>
+                    <w:b w:val="0"/>
                     <w:i/>
                     <w:lang w:val="es-VE" w:bidi="es-ES"/>
                   </w:rPr>
@@ -2748,6 +2722,7 @@
                 </w:r>
                 <w:r>
                   <w:rPr>
+                    <w:b w:val="0"/>
                     <w:lang w:val="es-VE" w:bidi="es-ES"/>
                   </w:rPr>
                   <w:t xml:space="preserve">estos son localizados por el </w:t>
@@ -2755,6 +2730,7 @@
                 <w:proofErr w:type="spellStart"/>
                 <w:r>
                   <w:rPr>
+                    <w:b w:val="0"/>
                     <w:lang w:val="es-VE" w:bidi="es-ES"/>
                   </w:rPr>
                   <w:t>TestCase</w:t>
@@ -2762,12 +2738,14 @@
                 <w:proofErr w:type="spellEnd"/>
                 <w:r>
                   <w:rPr>
+                    <w:b w:val="0"/>
                     <w:lang w:val="es-VE" w:bidi="es-ES"/>
                   </w:rPr>
                   <w:t xml:space="preserve"> </w:t>
                 </w:r>
                 <w:r>
                   <w:rPr>
+                    <w:b w:val="0"/>
                     <w:i/>
                     <w:color w:val="auto"/>
                     <w:u w:val="single"/>
@@ -2778,6 +2756,7 @@
                 <w:proofErr w:type="spellStart"/>
                 <w:r>
                   <w:rPr>
+                    <w:b w:val="0"/>
                     <w:i/>
                     <w:color w:val="auto"/>
                     <w:u w:val="single"/>
@@ -2788,6 +2767,7 @@
                 <w:proofErr w:type="spellEnd"/>
                 <w:r>
                   <w:rPr>
+                    <w:b w:val="0"/>
                     <w:i/>
                     <w:color w:val="auto"/>
                     <w:u w:val="single"/>
@@ -2797,6 +2777,7 @@
                 </w:r>
                 <w:r>
                   <w:rPr>
+                    <w:b w:val="0"/>
                     <w:color w:val="auto"/>
                     <w:lang w:val="es-VE" w:bidi="es-ES"/>
                   </w:rPr>
@@ -2804,40 +2785,39 @@
                 </w:r>
                 <w:r>
                   <w:rPr>
+                    <w:b w:val="0"/>
                     <w:lang w:val="es-VE" w:bidi="es-ES"/>
                   </w:rPr>
-                  <w:t>y seguidamente con la fu</w:t>
-                </w:r>
-                <w:r>
-                  <w:rPr>
+                  <w:t xml:space="preserve">y seguidamente con la función </w:t>
+                </w:r>
+                <w:proofErr w:type="spellStart"/>
+                <w:r>
+                  <w:rPr>
+                    <w:b w:val="0"/>
                     <w:lang w:val="es-VE" w:bidi="es-ES"/>
                   </w:rPr>
-                  <w:t xml:space="preserve">nción </w:t>
+                  <w:t>TestObject</w:t>
+                </w:r>
+                <w:proofErr w:type="spellEnd"/>
+                <w:r>
+                  <w:rPr>
+                    <w:b w:val="0"/>
+                    <w:lang w:val="es-VE" w:bidi="es-ES"/>
+                  </w:rPr>
+                  <w:t xml:space="preserve"> crea el objeto que necesita </w:t>
                 </w:r>
                 <w:proofErr w:type="spellStart"/>
                 <w:r>
                   <w:rPr>
+                    <w:b w:val="0"/>
                     <w:lang w:val="es-VE" w:bidi="es-ES"/>
                   </w:rPr>
-                  <w:t>TestObject</w:t>
+                  <w:t>Katalon</w:t>
                 </w:r>
                 <w:proofErr w:type="spellEnd"/>
                 <w:r>
                   <w:rPr>
-                    <w:lang w:val="es-VE" w:bidi="es-ES"/>
-                  </w:rPr>
-                  <w:t xml:space="preserve"> crea el objeto que necesita </w:t>
-                </w:r>
-                <w:proofErr w:type="spellStart"/>
-                <w:r>
-                  <w:rPr>
-                    <w:lang w:val="es-VE" w:bidi="es-ES"/>
-                  </w:rPr>
-                  <w:t>Katalon</w:t>
-                </w:r>
-                <w:proofErr w:type="spellEnd"/>
-                <w:r>
-                  <w:rPr>
+                    <w:b w:val="0"/>
                     <w:lang w:val="es-VE" w:bidi="es-ES"/>
                   </w:rPr>
                   <w:t xml:space="preserve"> para ejecutarlo.</w:t>
@@ -2861,9 +2841,13 @@
                 <w:pPr>
                   <w:spacing w:after="0"/>
                   <w:jc w:val="both"/>
-                </w:pPr>
-                <w:r>
-                  <w:rPr>
+                  <w:rPr>
+                    <w:b w:val="0"/>
+                  </w:rPr>
+                </w:pPr>
+                <w:r>
+                  <w:rPr>
+                    <w:b w:val="0"/>
                     <w:lang w:bidi="es-ES"/>
                   </w:rPr>
                   <w:t xml:space="preserve">El </w:t>
@@ -2871,6 +2855,7 @@
                 <w:proofErr w:type="spellStart"/>
                 <w:r>
                   <w:rPr>
+                    <w:b w:val="0"/>
                     <w:lang w:bidi="es-ES"/>
                   </w:rPr>
                   <w:t>Keyword</w:t>
@@ -2878,6 +2863,7 @@
                 <w:proofErr w:type="spellEnd"/>
                 <w:r>
                   <w:rPr>
+                    <w:b w:val="0"/>
                     <w:lang w:bidi="es-ES"/>
                   </w:rPr>
                   <w:t xml:space="preserve"> para variables aleatorias está ubicado en </w:t>
@@ -2885,6 +2871,7 @@
                 <w:proofErr w:type="spellStart"/>
                 <w:r>
                   <w:rPr>
+                    <w:b w:val="0"/>
                     <w:i/>
                     <w:lang w:val="es-VE" w:bidi="es-ES"/>
                   </w:rPr>
@@ -2893,79 +2880,74 @@
                 <w:proofErr w:type="spellEnd"/>
                 <w:r>
                   <w:rPr>
+                    <w:b w:val="0"/>
                     <w:i/>
                     <w:lang w:val="es-VE" w:bidi="es-ES"/>
                   </w:rPr>
-                  <w:t xml:space="preserve"> -&gt; productos -&gt;</w:t>
-                </w:r>
-                <w:r>
-                  <w:rPr>
+                  <w:t xml:space="preserve"> -&gt; productos -&gt; </w:t>
+                </w:r>
+                <w:proofErr w:type="spellStart"/>
+                <w:r>
+                  <w:rPr>
+                    <w:b w:val="0"/>
                     <w:i/>
                     <w:lang w:val="es-VE" w:bidi="es-ES"/>
                   </w:rPr>
-                  <w:t xml:space="preserve"> </w:t>
-                </w:r>
-                <w:proofErr w:type="spellStart"/>
-                <w:r>
-                  <w:rPr>
+                  <w:t>data_</w:t>
+                </w:r>
+                <w:proofErr w:type="gramStart"/>
+                <w:r>
+                  <w:rPr>
+                    <w:b w:val="0"/>
                     <w:i/>
                     <w:lang w:val="es-VE" w:bidi="es-ES"/>
                   </w:rPr>
-                  <w:t>data_</w:t>
-                </w:r>
-                <w:proofErr w:type="gramStart"/>
-                <w:r>
-                  <w:rPr>
+                  <w:t>aleatory,groovy</w:t>
+                </w:r>
+                <w:proofErr w:type="spellEnd"/>
+                <w:proofErr w:type="gramEnd"/>
+                <w:r>
+                  <w:rPr>
+                    <w:b w:val="0"/>
                     <w:i/>
                     <w:lang w:val="es-VE" w:bidi="es-ES"/>
                   </w:rPr>
-                  <w:t>aleatory</w:t>
-                </w:r>
-                <w:r>
-                  <w:rPr>
+                  <w:t xml:space="preserve"> </w:t>
+                </w:r>
+                <w:r>
+                  <w:rPr>
+                    <w:b w:val="0"/>
+                    <w:lang w:val="es-VE" w:bidi="es-ES"/>
+                  </w:rPr>
+                  <w:t>el cual</w:t>
+                </w:r>
+                <w:r>
+                  <w:rPr>
+                    <w:b w:val="0"/>
                     <w:i/>
                     <w:lang w:val="es-VE" w:bidi="es-ES"/>
                   </w:rPr>
-                  <w:t>,groovy</w:t>
+                  <w:t xml:space="preserve"> </w:t>
+                </w:r>
+                <w:r>
+                  <w:rPr>
+                    <w:b w:val="0"/>
+                    <w:lang w:val="es-VE" w:bidi="es-ES"/>
+                  </w:rPr>
+                  <w:t xml:space="preserve">usando la librería </w:t>
+                </w:r>
+                <w:proofErr w:type="spellStart"/>
+                <w:r>
+                  <w:rPr>
+                    <w:b w:val="0"/>
+                    <w:lang w:val="es-VE" w:bidi="es-ES"/>
+                  </w:rPr>
+                  <w:t>Random</w:t>
                 </w:r>
                 <w:proofErr w:type="spellEnd"/>
-                <w:proofErr w:type="gramEnd"/>
-                <w:r>
-                  <w:rPr>
-                    <w:i/>
-                    <w:lang w:val="es-VE" w:bidi="es-ES"/>
-                  </w:rPr>
-                  <w:t xml:space="preserve"> </w:t>
-                </w:r>
-                <w:r>
-                  <w:rPr>
-                    <w:lang w:val="es-VE" w:bidi="es-ES"/>
-                  </w:rPr>
-                  <w:t>el cual</w:t>
-                </w:r>
-                <w:r>
-                  <w:rPr>
-                    <w:i/>
-                    <w:lang w:val="es-VE" w:bidi="es-ES"/>
-                  </w:rPr>
-                  <w:t xml:space="preserve"> </w:t>
-                </w:r>
-                <w:r>
-                  <w:rPr>
-                    <w:lang w:val="es-VE" w:bidi="es-ES"/>
-                  </w:rPr>
-                  <w:t xml:space="preserve">usando la librería </w:t>
-                </w:r>
-                <w:proofErr w:type="spellStart"/>
-                <w:r>
-                  <w:rPr>
-                    <w:lang w:val="es-VE" w:bidi="es-ES"/>
-                  </w:rPr>
-                  <w:t>Random</w:t>
-                </w:r>
-                <w:proofErr w:type="spellEnd"/>
-                <w:r>
-                  <w:rPr>
+                <w:r>
+                  <w:rPr>
+                    <w:b w:val="0"/>
                     <w:lang w:val="es-VE" w:bidi="es-ES"/>
                   </w:rPr>
                   <w:t xml:space="preserve"> genera los valores aleatorios necesarios para la prueba.</w:t>
@@ -2983,16 +2965,20 @@
                   </w:rPr>
                   <w:t>Tabla de Datos Aleatorios</w:t>
                 </w:r>
+                <w:bookmarkStart w:id="0" w:name="_GoBack"/>
+                <w:bookmarkEnd w:id="0"/>
               </w:p>
               <w:p>
                 <w:pPr>
                   <w:spacing w:after="0"/>
                   <w:rPr>
-                    <w:lang w:bidi="es-ES"/>
-                  </w:rPr>
-                </w:pPr>
-                <w:r>
-                  <w:rPr>
+                    <w:b w:val="0"/>
+                    <w:lang w:bidi="es-ES"/>
+                  </w:rPr>
+                </w:pPr>
+                <w:r>
+                  <w:rPr>
+                    <w:b w:val="0"/>
                     <w:lang w:bidi="es-ES"/>
                   </w:rPr>
                   <w:t xml:space="preserve">En la tabla a continuación se muestra el resumen de las variables: </w:t>
@@ -5554,26 +5540,20 @@
                   <w:spacing w:after="200"/>
                   <w:rPr>
                     <w:b w:val="0"/>
+                    <w:color w:val="00656B" w:themeColor="accent1" w:themeShade="BF"/>
+                    <w:sz w:val="56"/>
+                    <w:szCs w:val="56"/>
                   </w:rPr>
                 </w:pPr>
                 <w:r>
                   <w:rPr>
                     <w:rFonts w:ascii="Franklin Gothic Book" w:hAnsi="Franklin Gothic Book"/>
-                    <w:color w:val="808080" w:themeColor="background1" w:themeShade="80"/>
-                    <w:sz w:val="44"/>
-                    <w:szCs w:val="44"/>
+                    <w:color w:val="00656B" w:themeColor="accent1" w:themeShade="BF"/>
+                    <w:sz w:val="56"/>
+                    <w:szCs w:val="56"/>
                   </w:rPr>
                   <w:lastRenderedPageBreak/>
-                  <w:t>C</w:t>
-                </w:r>
-                <w:r>
-                  <w:rPr>
-                    <w:rFonts w:ascii="Franklin Gothic Book" w:hAnsi="Franklin Gothic Book"/>
-                    <w:color w:val="808080" w:themeColor="background1" w:themeShade="80"/>
-                    <w:sz w:val="44"/>
-                    <w:szCs w:val="44"/>
-                  </w:rPr>
-                  <w:t>onsideraciones</w:t>
+                  <w:t>Consideraciones</w:t>
                 </w:r>
               </w:p>
               <w:p>
@@ -5634,7 +5614,6 @@
                 </w:pPr>
                 <w:r>
                   <w:rPr>
-                    <w:b w:val="0"/>
                     <w:noProof/>
                     <w:lang w:val="es-VE" w:eastAsia="es-VE"/>
                   </w:rPr>
@@ -5718,7 +5697,6 @@
                 </w:pPr>
                 <w:r>
                   <w:rPr>
-                    <w:b w:val="0"/>
                     <w:noProof/>
                     <w:lang w:val="es-VE" w:eastAsia="es-VE"/>
                   </w:rPr>
@@ -6073,8 +6051,6 @@
                 </w:pPr>
               </w:p>
             </w:tc>
-            <w:bookmarkStart w:id="0" w:name="_GoBack"/>
-            <w:bookmarkEnd w:id="0"/>
           </w:tr>
           <w:tr>
             <w:trPr>
@@ -6264,7 +6240,7 @@
                               <w:szCs w:val="36"/>
                               <w:lang w:bidi="es-ES"/>
                             </w:rPr>
-                            <w:t>4</w:t>
+                            <w:t>8</w:t>
                           </w:r>
                           <w:r>
                             <w:rPr>
@@ -6338,7 +6314,7 @@
                         <w:szCs w:val="36"/>
                         <w:lang w:bidi="es-ES"/>
                       </w:rPr>
-                      <w:t>4</w:t>
+                      <w:t>8</w:t>
                     </w:r>
                     <w:r>
                       <w:rPr>
@@ -6462,7 +6438,7 @@
                               <w:szCs w:val="36"/>
                               <w:lang w:bidi="es-ES"/>
                             </w:rPr>
-                            <w:t>5</w:t>
+                            <w:t>9</w:t>
                           </w:r>
                           <w:r>
                             <w:rPr>
@@ -6536,7 +6512,7 @@
                         <w:szCs w:val="36"/>
                         <w:lang w:bidi="es-ES"/>
                       </w:rPr>
-                      <w:t>5</w:t>
+                      <w:t>9</w:t>
                     </w:r>
                     <w:r>
                       <w:rPr>
@@ -8540,7 +8516,7 @@
 </file>
 
 <file path=customXml/itemProps1.xml><?xml version="1.0" encoding="utf-8"?>
-<ds:datastoreItem xmlns:ds="http://schemas.openxmlformats.org/officeDocument/2006/customXml" ds:itemID="{B142528C-3A67-4A6D-A403-E3545335FF19}">
+<ds:datastoreItem xmlns:ds="http://schemas.openxmlformats.org/officeDocument/2006/customXml" ds:itemID="{2881B772-775C-4ED9-BB45-C6B79EFBD823}">
   <ds:schemaRefs>
     <ds:schemaRef ds:uri="http://schemas.openxmlformats.org/officeDocument/2006/bibliography"/>
   </ds:schemaRefs>
